--- a/Papers/Project RL/Project Report_04172017.docx
+++ b/Papers/Project RL/Project Report_04172017.docx
@@ -1,6 +1,6 @@
 
 <file path=word/document.xml><?xml version="1.0" encoding="utf-8"?>
-<w:document xmlns:wpc="http://schemas.microsoft.com/office/word/2010/wordprocessingCanvas" xmlns:mo="http://schemas.microsoft.com/office/mac/office/2008/main" xmlns:mc="http://schemas.openxmlformats.org/markup-compatibility/2006" xmlns:mv="urn:schemas-microsoft-com:mac:vml" xmlns:o="urn:schemas-microsoft-com:office:office" xmlns:r="http://schemas.openxmlformats.org/officeDocument/2006/relationships" xmlns:m="http://schemas.openxmlformats.org/officeDocument/2006/math" xmlns:v="urn:schemas-microsoft-com:vml" xmlns:wp14="http://schemas.microsoft.com/office/word/2010/wordprocessingDrawing" xmlns:wp="http://schemas.openxmlformats.org/drawingml/2006/wordprocessingDrawing" xmlns:w10="urn:schemas-microsoft-com:office:word" xmlns:w="http://schemas.openxmlformats.org/wordprocessingml/2006/main" xmlns:w14="http://schemas.microsoft.com/office/word/2010/wordml" xmlns:w15="http://schemas.microsoft.com/office/word/2012/wordml" xmlns:wpg="http://schemas.microsoft.com/office/word/2010/wordprocessingGroup" xmlns:wpi="http://schemas.microsoft.com/office/word/2010/wordprocessingInk" xmlns:wne="http://schemas.microsoft.com/office/word/2006/wordml" xmlns:wps="http://schemas.microsoft.com/office/word/2010/wordprocessingShape" mc:Ignorable="w14 w15 wp14">
+<w:document xmlns:wpc="http://schemas.microsoft.com/office/word/2010/wordprocessingCanvas" xmlns:cx="http://schemas.microsoft.com/office/drawing/2014/chartex" xmlns:cx1="http://schemas.microsoft.com/office/drawing/2015/9/8/chartex" xmlns:mc="http://schemas.openxmlformats.org/markup-compatibility/2006" xmlns:o="urn:schemas-microsoft-com:office:office" xmlns:r="http://schemas.openxmlformats.org/officeDocument/2006/relationships" xmlns:m="http://schemas.openxmlformats.org/officeDocument/2006/math" xmlns:v="urn:schemas-microsoft-com:vml" xmlns:wp14="http://schemas.microsoft.com/office/word/2010/wordprocessingDrawing" xmlns:wp="http://schemas.openxmlformats.org/drawingml/2006/wordprocessingDrawing" xmlns:w10="urn:schemas-microsoft-com:office:word" xmlns:w="http://schemas.openxmlformats.org/wordprocessingml/2006/main" xmlns:w14="http://schemas.microsoft.com/office/word/2010/wordml" xmlns:w15="http://schemas.microsoft.com/office/word/2012/wordml" xmlns:w16se="http://schemas.microsoft.com/office/word/2015/wordml/symex" xmlns:wpg="http://schemas.microsoft.com/office/word/2010/wordprocessingGroup" xmlns:wpi="http://schemas.microsoft.com/office/word/2010/wordprocessingInk" xmlns:wne="http://schemas.microsoft.com/office/word/2006/wordml" xmlns:wps="http://schemas.microsoft.com/office/word/2010/wordprocessingShape" mc:Ignorable="w14 w15 w16se wp14">
   <w:body>
     <w:p>
       <w:pPr>
@@ -531,7 +531,7 @@
     </w:p>
     <w:p>
       <w:pPr>
-        <w:pStyle w:val="ListParagraph"/>
+        <w:pStyle w:val="a8"/>
         <w:numPr>
           <w:ilvl w:val="0"/>
           <w:numId w:val="18"/>
@@ -562,7 +562,7 @@
     </w:p>
     <w:p>
       <w:pPr>
-        <w:pStyle w:val="ListParagraph"/>
+        <w:pStyle w:val="a8"/>
         <w:numPr>
           <w:ilvl w:val="0"/>
           <w:numId w:val="18"/>
@@ -593,7 +593,7 @@
     </w:p>
     <w:p>
       <w:pPr>
-        <w:pStyle w:val="ListParagraph"/>
+        <w:pStyle w:val="a8"/>
         <w:numPr>
           <w:ilvl w:val="0"/>
           <w:numId w:val="18"/>
@@ -616,7 +616,7 @@
     </w:p>
     <w:p>
       <w:pPr>
-        <w:pStyle w:val="ListParagraph"/>
+        <w:pStyle w:val="a8"/>
         <w:numPr>
           <w:ilvl w:val="0"/>
           <w:numId w:val="18"/>
@@ -647,7 +647,7 @@
     </w:p>
     <w:p>
       <w:pPr>
-        <w:pStyle w:val="ListParagraph"/>
+        <w:pStyle w:val="a8"/>
         <w:numPr>
           <w:ilvl w:val="0"/>
           <w:numId w:val="18"/>
@@ -943,7 +943,7 @@
     </w:p>
     <w:p>
       <w:pPr>
-        <w:pStyle w:val="ListParagraph"/>
+        <w:pStyle w:val="a8"/>
         <w:numPr>
           <w:ilvl w:val="0"/>
           <w:numId w:val="14"/>
@@ -982,7 +982,7 @@
     </w:p>
     <w:p>
       <w:pPr>
-        <w:pStyle w:val="ListParagraph"/>
+        <w:pStyle w:val="a8"/>
         <w:numPr>
           <w:ilvl w:val="0"/>
           <w:numId w:val="14"/>
@@ -1069,7 +1069,7 @@
     </w:p>
     <w:p>
       <w:pPr>
-        <w:pStyle w:val="ListParagraph"/>
+        <w:pStyle w:val="a8"/>
         <w:numPr>
           <w:ilvl w:val="0"/>
           <w:numId w:val="14"/>
@@ -1092,7 +1092,7 @@
     </w:p>
     <w:p>
       <w:pPr>
-        <w:pStyle w:val="ListParagraph"/>
+        <w:pStyle w:val="a8"/>
         <w:numPr>
           <w:ilvl w:val="0"/>
           <w:numId w:val="14"/>
@@ -1697,7 +1697,7 @@
     </w:p>
     <w:p>
       <w:pPr>
-        <w:pStyle w:val="ListParagraph"/>
+        <w:pStyle w:val="a8"/>
         <w:numPr>
           <w:ilvl w:val="0"/>
           <w:numId w:val="12"/>
@@ -1728,7 +1728,7 @@
     </w:p>
     <w:p>
       <w:pPr>
-        <w:pStyle w:val="ListParagraph"/>
+        <w:pStyle w:val="a8"/>
         <w:numPr>
           <w:ilvl w:val="0"/>
           <w:numId w:val="12"/>
@@ -1759,7 +1759,7 @@
     </w:p>
     <w:p>
       <w:pPr>
-        <w:pStyle w:val="ListParagraph"/>
+        <w:pStyle w:val="a8"/>
         <w:numPr>
           <w:ilvl w:val="0"/>
           <w:numId w:val="10"/>
@@ -1790,7 +1790,7 @@
     </w:p>
     <w:p>
       <w:pPr>
-        <w:pStyle w:val="ListParagraph"/>
+        <w:pStyle w:val="a8"/>
         <w:numPr>
           <w:ilvl w:val="0"/>
           <w:numId w:val="10"/>
@@ -1813,7 +1813,7 @@
     </w:p>
     <w:p>
       <w:pPr>
-        <w:pStyle w:val="ListParagraph"/>
+        <w:pStyle w:val="a8"/>
         <w:numPr>
           <w:ilvl w:val="0"/>
           <w:numId w:val="10"/>
@@ -1852,7 +1852,7 @@
     </w:p>
     <w:p>
       <w:pPr>
-        <w:pStyle w:val="ListParagraph"/>
+        <w:pStyle w:val="a8"/>
         <w:numPr>
           <w:ilvl w:val="0"/>
           <w:numId w:val="10"/>
@@ -2007,7 +2007,7 @@
     </w:p>
     <w:p>
       <w:pPr>
-        <w:pStyle w:val="ListParagraph"/>
+        <w:pStyle w:val="a8"/>
         <w:numPr>
           <w:ilvl w:val="0"/>
           <w:numId w:val="12"/>
@@ -2134,7 +2134,7 @@
     </w:p>
     <w:p>
       <w:pPr>
-        <w:pStyle w:val="ListParagraph"/>
+        <w:pStyle w:val="a8"/>
         <w:numPr>
           <w:ilvl w:val="0"/>
           <w:numId w:val="12"/>
@@ -2157,7 +2157,7 @@
     </w:p>
     <w:p>
       <w:pPr>
-        <w:pStyle w:val="ListParagraph"/>
+        <w:pStyle w:val="a8"/>
         <w:numPr>
           <w:ilvl w:val="0"/>
           <w:numId w:val="12"/>
@@ -2323,7 +2323,7 @@
         <w:spacing w:after="0" w:line="360" w:lineRule="auto"/>
       </w:pPr>
       <w:r>
-        <w:object w:dxaOrig="12705" w:dyaOrig="10831" w14:anchorId="0A188A95">
+        <w:object w:dxaOrig="12705" w:dyaOrig="10801" w14:anchorId="172B87EC">
           <v:shapetype id="_x0000_t75" coordsize="21600,21600" o:spt="75" o:preferrelative="t" path="m@4@5l@4@11@9@11@9@5xe" filled="f" stroked="f">
             <v:stroke joinstyle="miter"/>
             <v:formulas>
@@ -2343,10 +2343,10 @@
             <v:path o:extrusionok="f" gradientshapeok="t" o:connecttype="rect"/>
             <o:lock v:ext="edit" aspectratio="t"/>
           </v:shapetype>
-          <v:shape id="_x0000_i1025" type="#_x0000_t75" style="width:7in;height:429.5pt" o:ole="">
+          <v:shape id="_x0000_i1027" type="#_x0000_t75" style="width:7in;height:428.65pt" o:ole="">
             <v:imagedata r:id="rId8" o:title=""/>
           </v:shape>
-          <o:OLEObject Type="Embed" ProgID="Visio.Drawing.15" ShapeID="_x0000_i1025" DrawAspect="Content" ObjectID="_1553953013" r:id="rId9"/>
+          <o:OLEObject Type="Embed" ProgID="Visio.Drawing.15" ShapeID="_x0000_i1027" DrawAspect="Content" ObjectID="_1553964037" r:id="rId9"/>
         </w:object>
       </w:r>
     </w:p>
@@ -2882,7 +2882,7 @@
           <w:sz w:val="24"/>
           <w:szCs w:val="24"/>
         </w:rPr>
-        <w:t xml:space="preserve">Even though the randomization step selecting between policies should occurs at the start of a trajectory, we tried to mix the result policies on each step to get a single stochastic policy. </w:t>
+        <w:t>Even though the randomization step selecting between policies should occurs at the start of a trajectory</w:t>
       </w:r>
       <w:r>
         <w:rPr>
@@ -2891,6 +2891,26 @@
           <w:sz w:val="24"/>
           <w:szCs w:val="24"/>
         </w:rPr>
+        <w:t xml:space="preserve"> in general</w:t>
+      </w:r>
+      <w:bookmarkStart w:id="0" w:name="_GoBack"/>
+      <w:bookmarkEnd w:id="0"/>
+      <w:r>
+        <w:rPr>
+          <w:rFonts w:ascii="Times New Roman" w:hAnsi="Times New Roman" w:cs="Times New Roman"/>
+          <w:color w:val="FF0000"/>
+          <w:sz w:val="24"/>
+          <w:szCs w:val="24"/>
+        </w:rPr>
+        <w:t xml:space="preserve">, we tried to mix the result policies on each step to get a single stochastic policy. </w:t>
+      </w:r>
+      <w:r>
+        <w:rPr>
+          <w:rFonts w:ascii="Times New Roman" w:hAnsi="Times New Roman" w:cs="Times New Roman"/>
+          <w:color w:val="FF0000"/>
+          <w:sz w:val="24"/>
+          <w:szCs w:val="24"/>
+        </w:rPr>
         <w:t>We believe</w:t>
       </w:r>
       <w:r>
@@ -2909,7 +2929,7 @@
           <w:sz w:val="24"/>
           <w:szCs w:val="24"/>
         </w:rPr>
-        <w:t xml:space="preserve">this experiment because all agents in a cluster have a homogeneous policy and they start their trajectories at the same state in this experiment. </w:t>
+        <w:t xml:space="preserve">this experiment because all agents in a cluster have a homogeneous policy and they start their trajectories at the same state in this </w:t>
       </w:r>
       <w:r>
         <w:rPr>
@@ -2919,7 +2939,7 @@
           <w:szCs w:val="24"/>
         </w:rPr>
         <w:lastRenderedPageBreak/>
-        <w:t xml:space="preserve">Therefore, considering </w:t>
+        <w:t xml:space="preserve">experiment. Therefore, considering </w:t>
       </w:r>
       <w:r>
         <w:rPr>
@@ -4030,7 +4050,7 @@
     </w:p>
     <w:p>
       <w:pPr>
-        <w:pStyle w:val="ListParagraph"/>
+        <w:pStyle w:val="a8"/>
         <w:numPr>
           <w:ilvl w:val="0"/>
           <w:numId w:val="12"/>
@@ -4053,7 +4073,7 @@
     </w:p>
     <w:p>
       <w:pPr>
-        <w:pStyle w:val="ListParagraph"/>
+        <w:pStyle w:val="a8"/>
         <w:numPr>
           <w:ilvl w:val="0"/>
           <w:numId w:val="12"/>
@@ -4076,29 +4096,29 @@
     </w:p>
     <w:p>
       <w:pPr>
-        <w:pStyle w:val="ListParagraph"/>
-        <w:spacing w:after="0" w:line="360" w:lineRule="auto"/>
-        <w:rPr>
-          <w:rFonts w:ascii="Times New Roman" w:hAnsi="Times New Roman" w:cs="Times New Roman"/>
-          <w:sz w:val="24"/>
-          <w:szCs w:val="24"/>
-        </w:rPr>
-      </w:pPr>
-    </w:p>
-    <w:p>
-      <w:pPr>
-        <w:pStyle w:val="ListParagraph"/>
-        <w:spacing w:after="0" w:line="360" w:lineRule="auto"/>
-        <w:rPr>
-          <w:rFonts w:ascii="Times New Roman" w:hAnsi="Times New Roman" w:cs="Times New Roman"/>
-          <w:sz w:val="24"/>
-          <w:szCs w:val="24"/>
-        </w:rPr>
-      </w:pPr>
-    </w:p>
-    <w:p>
-      <w:pPr>
-        <w:pStyle w:val="ListParagraph"/>
+        <w:pStyle w:val="a8"/>
+        <w:spacing w:after="0" w:line="360" w:lineRule="auto"/>
+        <w:rPr>
+          <w:rFonts w:ascii="Times New Roman" w:hAnsi="Times New Roman" w:cs="Times New Roman"/>
+          <w:sz w:val="24"/>
+          <w:szCs w:val="24"/>
+        </w:rPr>
+      </w:pPr>
+    </w:p>
+    <w:p>
+      <w:pPr>
+        <w:pStyle w:val="a8"/>
+        <w:spacing w:after="0" w:line="360" w:lineRule="auto"/>
+        <w:rPr>
+          <w:rFonts w:ascii="Times New Roman" w:hAnsi="Times New Roman" w:cs="Times New Roman"/>
+          <w:sz w:val="24"/>
+          <w:szCs w:val="24"/>
+        </w:rPr>
+      </w:pPr>
+    </w:p>
+    <w:p>
+      <w:pPr>
+        <w:pStyle w:val="a8"/>
         <w:spacing w:after="0" w:line="360" w:lineRule="auto"/>
         <w:rPr>
           <w:rFonts w:ascii="Times New Roman" w:hAnsi="Times New Roman" w:cs="Times New Roman"/>
@@ -4135,7 +4155,7 @@
     </w:p>
     <w:tbl>
       <w:tblPr>
-        <w:tblStyle w:val="TableGrid"/>
+        <w:tblStyle w:val="a9"/>
         <w:tblW w:w="0" w:type="auto"/>
         <w:tblLook w:val="04A0" w:firstRow="1" w:lastRow="0" w:firstColumn="1" w:lastColumn="0" w:noHBand="0" w:noVBand="1"/>
       </w:tblPr>
@@ -5728,8 +5748,6 @@
         </w:rPr>
         <w:t>.</w:t>
       </w:r>
-      <w:bookmarkStart w:id="0" w:name="_GoBack"/>
-      <w:bookmarkEnd w:id="0"/>
     </w:p>
     <w:p>
       <w:pPr>
@@ -6015,7 +6033,7 @@
 </file>
 
 <file path=word/endnotes.xml><?xml version="1.0" encoding="utf-8"?>
-<w:endnotes xmlns:wpc="http://schemas.microsoft.com/office/word/2010/wordprocessingCanvas" xmlns:mo="http://schemas.microsoft.com/office/mac/office/2008/main" xmlns:mc="http://schemas.openxmlformats.org/markup-compatibility/2006" xmlns:mv="urn:schemas-microsoft-com:mac:vml" xmlns:o="urn:schemas-microsoft-com:office:office" xmlns:r="http://schemas.openxmlformats.org/officeDocument/2006/relationships" xmlns:m="http://schemas.openxmlformats.org/officeDocument/2006/math" xmlns:v="urn:schemas-microsoft-com:vml" xmlns:wp14="http://schemas.microsoft.com/office/word/2010/wordprocessingDrawing" xmlns:wp="http://schemas.openxmlformats.org/drawingml/2006/wordprocessingDrawing" xmlns:w10="urn:schemas-microsoft-com:office:word" xmlns:w="http://schemas.openxmlformats.org/wordprocessingml/2006/main" xmlns:w14="http://schemas.microsoft.com/office/word/2010/wordml" xmlns:w15="http://schemas.microsoft.com/office/word/2012/wordml" xmlns:wpg="http://schemas.microsoft.com/office/word/2010/wordprocessingGroup" xmlns:wpi="http://schemas.microsoft.com/office/word/2010/wordprocessingInk" xmlns:wne="http://schemas.microsoft.com/office/word/2006/wordml" xmlns:wps="http://schemas.microsoft.com/office/word/2010/wordprocessingShape" mc:Ignorable="w14 w15 wp14">
+<w:endnotes xmlns:wpc="http://schemas.microsoft.com/office/word/2010/wordprocessingCanvas" xmlns:cx="http://schemas.microsoft.com/office/drawing/2014/chartex" xmlns:cx1="http://schemas.microsoft.com/office/drawing/2015/9/8/chartex" xmlns:mc="http://schemas.openxmlformats.org/markup-compatibility/2006" xmlns:o="urn:schemas-microsoft-com:office:office" xmlns:r="http://schemas.openxmlformats.org/officeDocument/2006/relationships" xmlns:m="http://schemas.openxmlformats.org/officeDocument/2006/math" xmlns:v="urn:schemas-microsoft-com:vml" xmlns:wp14="http://schemas.microsoft.com/office/word/2010/wordprocessingDrawing" xmlns:wp="http://schemas.openxmlformats.org/drawingml/2006/wordprocessingDrawing" xmlns:w10="urn:schemas-microsoft-com:office:word" xmlns:w="http://schemas.openxmlformats.org/wordprocessingml/2006/main" xmlns:w14="http://schemas.microsoft.com/office/word/2010/wordml" xmlns:w15="http://schemas.microsoft.com/office/word/2012/wordml" xmlns:w16se="http://schemas.microsoft.com/office/word/2015/wordml/symex" xmlns:wpg="http://schemas.microsoft.com/office/word/2010/wordprocessingGroup" xmlns:wpi="http://schemas.microsoft.com/office/word/2010/wordprocessingInk" xmlns:wne="http://schemas.microsoft.com/office/word/2006/wordml" xmlns:wps="http://schemas.microsoft.com/office/word/2010/wordprocessingShape" mc:Ignorable="w14 w15 w16se wp14">
   <w:endnote w:type="separator" w:id="-1">
     <w:p>
       <w:pPr>
@@ -6040,7 +6058,7 @@
 </file>
 
 <file path=word/footnotes.xml><?xml version="1.0" encoding="utf-8"?>
-<w:footnotes xmlns:wpc="http://schemas.microsoft.com/office/word/2010/wordprocessingCanvas" xmlns:mo="http://schemas.microsoft.com/office/mac/office/2008/main" xmlns:mc="http://schemas.openxmlformats.org/markup-compatibility/2006" xmlns:mv="urn:schemas-microsoft-com:mac:vml" xmlns:o="urn:schemas-microsoft-com:office:office" xmlns:r="http://schemas.openxmlformats.org/officeDocument/2006/relationships" xmlns:m="http://schemas.openxmlformats.org/officeDocument/2006/math" xmlns:v="urn:schemas-microsoft-com:vml" xmlns:wp14="http://schemas.microsoft.com/office/word/2010/wordprocessingDrawing" xmlns:wp="http://schemas.openxmlformats.org/drawingml/2006/wordprocessingDrawing" xmlns:w10="urn:schemas-microsoft-com:office:word" xmlns:w="http://schemas.openxmlformats.org/wordprocessingml/2006/main" xmlns:w14="http://schemas.microsoft.com/office/word/2010/wordml" xmlns:w15="http://schemas.microsoft.com/office/word/2012/wordml" xmlns:wpg="http://schemas.microsoft.com/office/word/2010/wordprocessingGroup" xmlns:wpi="http://schemas.microsoft.com/office/word/2010/wordprocessingInk" xmlns:wne="http://schemas.microsoft.com/office/word/2006/wordml" xmlns:wps="http://schemas.microsoft.com/office/word/2010/wordprocessingShape" mc:Ignorable="w14 w15 wp14">
+<w:footnotes xmlns:wpc="http://schemas.microsoft.com/office/word/2010/wordprocessingCanvas" xmlns:cx="http://schemas.microsoft.com/office/drawing/2014/chartex" xmlns:cx1="http://schemas.microsoft.com/office/drawing/2015/9/8/chartex" xmlns:mc="http://schemas.openxmlformats.org/markup-compatibility/2006" xmlns:o="urn:schemas-microsoft-com:office:office" xmlns:r="http://schemas.openxmlformats.org/officeDocument/2006/relationships" xmlns:m="http://schemas.openxmlformats.org/officeDocument/2006/math" xmlns:v="urn:schemas-microsoft-com:vml" xmlns:wp14="http://schemas.microsoft.com/office/word/2010/wordprocessingDrawing" xmlns:wp="http://schemas.openxmlformats.org/drawingml/2006/wordprocessingDrawing" xmlns:w10="urn:schemas-microsoft-com:office:word" xmlns:w="http://schemas.openxmlformats.org/wordprocessingml/2006/main" xmlns:w14="http://schemas.microsoft.com/office/word/2010/wordml" xmlns:w15="http://schemas.microsoft.com/office/word/2012/wordml" xmlns:w16se="http://schemas.microsoft.com/office/word/2015/wordml/symex" xmlns:wpg="http://schemas.microsoft.com/office/word/2010/wordprocessingGroup" xmlns:wpi="http://schemas.microsoft.com/office/word/2010/wordprocessingInk" xmlns:wne="http://schemas.microsoft.com/office/word/2006/wordml" xmlns:wps="http://schemas.microsoft.com/office/word/2010/wordprocessingShape" mc:Ignorable="w14 w15 w16se wp14">
   <w:footnote w:type="separator" w:id="-1">
     <w:p>
       <w:pPr>
@@ -6065,8 +6083,8 @@
 </file>
 
 <file path=word/numbering.xml><?xml version="1.0" encoding="utf-8"?>
-<w:numbering xmlns:wpc="http://schemas.microsoft.com/office/word/2010/wordprocessingCanvas" xmlns:mo="http://schemas.microsoft.com/office/mac/office/2008/main" xmlns:mc="http://schemas.openxmlformats.org/markup-compatibility/2006" xmlns:mv="urn:schemas-microsoft-com:mac:vml" xmlns:o="urn:schemas-microsoft-com:office:office" xmlns:r="http://schemas.openxmlformats.org/officeDocument/2006/relationships" xmlns:m="http://schemas.openxmlformats.org/officeDocument/2006/math" xmlns:v="urn:schemas-microsoft-com:vml" xmlns:wp14="http://schemas.microsoft.com/office/word/2010/wordprocessingDrawing" xmlns:wp="http://schemas.openxmlformats.org/drawingml/2006/wordprocessingDrawing" xmlns:w10="urn:schemas-microsoft-com:office:word" xmlns:w="http://schemas.openxmlformats.org/wordprocessingml/2006/main" xmlns:w14="http://schemas.microsoft.com/office/word/2010/wordml" xmlns:w15="http://schemas.microsoft.com/office/word/2012/wordml" xmlns:wpg="http://schemas.microsoft.com/office/word/2010/wordprocessingGroup" xmlns:wpi="http://schemas.microsoft.com/office/word/2010/wordprocessingInk" xmlns:wne="http://schemas.microsoft.com/office/word/2006/wordml" xmlns:wps="http://schemas.microsoft.com/office/word/2010/wordprocessingShape" mc:Ignorable="w14 w15 wp14">
-  <w:abstractNum w:abstractNumId="0">
+<w:numbering xmlns:wpc="http://schemas.microsoft.com/office/word/2010/wordprocessingCanvas" xmlns:cx="http://schemas.microsoft.com/office/drawing/2014/chartex" xmlns:cx1="http://schemas.microsoft.com/office/drawing/2015/9/8/chartex" xmlns:mc="http://schemas.openxmlformats.org/markup-compatibility/2006" xmlns:o="urn:schemas-microsoft-com:office:office" xmlns:r="http://schemas.openxmlformats.org/officeDocument/2006/relationships" xmlns:m="http://schemas.openxmlformats.org/officeDocument/2006/math" xmlns:v="urn:schemas-microsoft-com:vml" xmlns:wp14="http://schemas.microsoft.com/office/word/2010/wordprocessingDrawing" xmlns:wp="http://schemas.openxmlformats.org/drawingml/2006/wordprocessingDrawing" xmlns:w10="urn:schemas-microsoft-com:office:word" xmlns:w="http://schemas.openxmlformats.org/wordprocessingml/2006/main" xmlns:w14="http://schemas.microsoft.com/office/word/2010/wordml" xmlns:w15="http://schemas.microsoft.com/office/word/2012/wordml" xmlns:w16se="http://schemas.microsoft.com/office/word/2015/wordml/symex" xmlns:wpg="http://schemas.microsoft.com/office/word/2010/wordprocessingGroup" xmlns:wpi="http://schemas.microsoft.com/office/word/2010/wordprocessingInk" xmlns:wne="http://schemas.microsoft.com/office/word/2006/wordml" xmlns:wps="http://schemas.microsoft.com/office/word/2010/wordprocessingShape" mc:Ignorable="w14 w15 w16se wp14">
+  <w:abstractNum w:abstractNumId="0" w15:restartNumberingAfterBreak="0">
     <w:nsid w:val="07880EF9"/>
     <w:multiLevelType w:val="hybridMultilevel"/>
     <w:tmpl w:val="F1004DAA"/>
@@ -6179,7 +6197,7 @@
       </w:rPr>
     </w:lvl>
   </w:abstractNum>
-  <w:abstractNum w:abstractNumId="1">
+  <w:abstractNum w:abstractNumId="1" w15:restartNumberingAfterBreak="0">
     <w:nsid w:val="15CF4CA2"/>
     <w:multiLevelType w:val="hybridMultilevel"/>
     <w:tmpl w:val="659CAF40"/>
@@ -6268,7 +6286,7 @@
       </w:pPr>
     </w:lvl>
   </w:abstractNum>
-  <w:abstractNum w:abstractNumId="2">
+  <w:abstractNum w:abstractNumId="2" w15:restartNumberingAfterBreak="0">
     <w:nsid w:val="1F913390"/>
     <w:multiLevelType w:val="hybridMultilevel"/>
     <w:tmpl w:val="6D00FDBA"/>
@@ -6357,7 +6375,7 @@
       </w:pPr>
     </w:lvl>
   </w:abstractNum>
-  <w:abstractNum w:abstractNumId="3">
+  <w:abstractNum w:abstractNumId="3" w15:restartNumberingAfterBreak="0">
     <w:nsid w:val="2CEA5380"/>
     <w:multiLevelType w:val="hybridMultilevel"/>
     <w:tmpl w:val="AFD89852"/>
@@ -6446,7 +6464,7 @@
       </w:pPr>
     </w:lvl>
   </w:abstractNum>
-  <w:abstractNum w:abstractNumId="4">
+  <w:abstractNum w:abstractNumId="4" w15:restartNumberingAfterBreak="0">
     <w:nsid w:val="2D677A33"/>
     <w:multiLevelType w:val="hybridMultilevel"/>
     <w:tmpl w:val="1472AB9A"/>
@@ -6535,7 +6553,7 @@
       </w:pPr>
     </w:lvl>
   </w:abstractNum>
-  <w:abstractNum w:abstractNumId="5">
+  <w:abstractNum w:abstractNumId="5" w15:restartNumberingAfterBreak="0">
     <w:nsid w:val="3FD878D5"/>
     <w:multiLevelType w:val="multilevel"/>
     <w:tmpl w:val="C582A41E"/>
@@ -6648,7 +6666,7 @@
       </w:pPr>
     </w:lvl>
   </w:abstractNum>
-  <w:abstractNum w:abstractNumId="6">
+  <w:abstractNum w:abstractNumId="6" w15:restartNumberingAfterBreak="0">
     <w:nsid w:val="41290C12"/>
     <w:multiLevelType w:val="hybridMultilevel"/>
     <w:tmpl w:val="799E3F58"/>
@@ -6734,7 +6752,7 @@
       </w:pPr>
     </w:lvl>
   </w:abstractNum>
-  <w:abstractNum w:abstractNumId="7">
+  <w:abstractNum w:abstractNumId="7" w15:restartNumberingAfterBreak="0">
     <w:nsid w:val="4218625E"/>
     <w:multiLevelType w:val="hybridMultilevel"/>
     <w:tmpl w:val="A6CEA41A"/>
@@ -6823,7 +6841,7 @@
       </w:pPr>
     </w:lvl>
   </w:abstractNum>
-  <w:abstractNum w:abstractNumId="8">
+  <w:abstractNum w:abstractNumId="8" w15:restartNumberingAfterBreak="0">
     <w:nsid w:val="424C2E9A"/>
     <w:multiLevelType w:val="hybridMultilevel"/>
     <w:tmpl w:val="E53E11B4"/>
@@ -6912,7 +6930,7 @@
       </w:pPr>
     </w:lvl>
   </w:abstractNum>
-  <w:abstractNum w:abstractNumId="9">
+  <w:abstractNum w:abstractNumId="9" w15:restartNumberingAfterBreak="0">
     <w:nsid w:val="46BB2B65"/>
     <w:multiLevelType w:val="hybridMultilevel"/>
     <w:tmpl w:val="4AC25A6A"/>
@@ -7001,7 +7019,7 @@
       </w:pPr>
     </w:lvl>
   </w:abstractNum>
-  <w:abstractNum w:abstractNumId="10">
+  <w:abstractNum w:abstractNumId="10" w15:restartNumberingAfterBreak="0">
     <w:nsid w:val="5A595957"/>
     <w:multiLevelType w:val="multilevel"/>
     <w:tmpl w:val="63AE996E"/>
@@ -7114,7 +7132,7 @@
       </w:pPr>
     </w:lvl>
   </w:abstractNum>
-  <w:abstractNum w:abstractNumId="11">
+  <w:abstractNum w:abstractNumId="11" w15:restartNumberingAfterBreak="0">
     <w:nsid w:val="5E2A301F"/>
     <w:multiLevelType w:val="hybridMultilevel"/>
     <w:tmpl w:val="E640AE20"/>
@@ -7203,7 +7221,7 @@
       </w:pPr>
     </w:lvl>
   </w:abstractNum>
-  <w:abstractNum w:abstractNumId="12">
+  <w:abstractNum w:abstractNumId="12" w15:restartNumberingAfterBreak="0">
     <w:nsid w:val="649042F6"/>
     <w:multiLevelType w:val="hybridMultilevel"/>
     <w:tmpl w:val="47BC82D6"/>
@@ -7316,7 +7334,7 @@
       </w:rPr>
     </w:lvl>
   </w:abstractNum>
-  <w:abstractNum w:abstractNumId="13">
+  <w:abstractNum w:abstractNumId="13" w15:restartNumberingAfterBreak="0">
     <w:nsid w:val="69687C86"/>
     <w:multiLevelType w:val="hybridMultilevel"/>
     <w:tmpl w:val="01464838"/>
@@ -7405,7 +7423,7 @@
       </w:pPr>
     </w:lvl>
   </w:abstractNum>
-  <w:abstractNum w:abstractNumId="14">
+  <w:abstractNum w:abstractNumId="14" w15:restartNumberingAfterBreak="0">
     <w:nsid w:val="76612A7D"/>
     <w:multiLevelType w:val="hybridMultilevel"/>
     <w:tmpl w:val="A7840F50"/>
@@ -7494,7 +7512,7 @@
       </w:pPr>
     </w:lvl>
   </w:abstractNum>
-  <w:abstractNum w:abstractNumId="15">
+  <w:abstractNum w:abstractNumId="15" w15:restartNumberingAfterBreak="0">
     <w:nsid w:val="77BD69DE"/>
     <w:multiLevelType w:val="hybridMultilevel"/>
     <w:tmpl w:val="E3F49A42"/>
@@ -7607,7 +7625,7 @@
       </w:rPr>
     </w:lvl>
   </w:abstractNum>
-  <w:abstractNum w:abstractNumId="16">
+  <w:abstractNum w:abstractNumId="16" w15:restartNumberingAfterBreak="0">
     <w:nsid w:val="7A6F3B21"/>
     <w:multiLevelType w:val="hybridMultilevel"/>
     <w:tmpl w:val="C54A6018"/>
@@ -7792,7 +7810,7 @@
 </file>
 
 <file path=word/styles.xml><?xml version="1.0" encoding="utf-8"?>
-<w:styles xmlns:mc="http://schemas.openxmlformats.org/markup-compatibility/2006" xmlns:r="http://schemas.openxmlformats.org/officeDocument/2006/relationships" xmlns:w="http://schemas.openxmlformats.org/wordprocessingml/2006/main" xmlns:w14="http://schemas.microsoft.com/office/word/2010/wordml" xmlns:w15="http://schemas.microsoft.com/office/word/2012/wordml" mc:Ignorable="w14 w15">
+<w:styles xmlns:mc="http://schemas.openxmlformats.org/markup-compatibility/2006" xmlns:r="http://schemas.openxmlformats.org/officeDocument/2006/relationships" xmlns:w="http://schemas.openxmlformats.org/wordprocessingml/2006/main" xmlns:w14="http://schemas.microsoft.com/office/word/2010/wordml" xmlns:w15="http://schemas.microsoft.com/office/word/2012/wordml" xmlns:w16se="http://schemas.microsoft.com/office/word/2015/wordml/symex" mc:Ignorable="w14 w15 w16se">
   <w:docDefaults>
     <w:rPrDefault>
       <w:rPr>
@@ -7808,7 +7826,7 @@
       </w:pPr>
     </w:pPrDefault>
   </w:docDefaults>
-  <w:latentStyles w:defLockedState="0" w:defUIPriority="99" w:defSemiHidden="0" w:defUnhideWhenUsed="0" w:defQFormat="0" w:count="382">
+  <w:latentStyles w:defLockedState="0" w:defUIPriority="99" w:defSemiHidden="0" w:defUnhideWhenUsed="0" w:defQFormat="0" w:count="371">
     <w:lsdException w:name="Normal" w:uiPriority="0" w:qFormat="1"/>
     <w:lsdException w:name="heading 1" w:uiPriority="9" w:qFormat="1"/>
     <w:lsdException w:name="heading 2" w:semiHidden="1" w:uiPriority="9" w:unhideWhenUsed="1" w:qFormat="1"/>
@@ -7914,6 +7932,7 @@
     <w:lsdException w:name="HTML Sample" w:semiHidden="1" w:unhideWhenUsed="1"/>
     <w:lsdException w:name="HTML Typewriter" w:semiHidden="1" w:unhideWhenUsed="1"/>
     <w:lsdException w:name="HTML Variable" w:semiHidden="1" w:unhideWhenUsed="1"/>
+    <w:lsdException w:name="Normal Table" w:semiHidden="1" w:unhideWhenUsed="1"/>
     <w:lsdException w:name="annotation subject" w:semiHidden="1" w:unhideWhenUsed="1"/>
     <w:lsdException w:name="No List" w:semiHidden="1" w:unhideWhenUsed="1"/>
     <w:lsdException w:name="Outline List 1" w:semiHidden="1" w:unhideWhenUsed="1"/>
@@ -7959,9 +7978,11 @@
     <w:lsdException w:name="Table Subtle 1" w:semiHidden="1" w:unhideWhenUsed="1"/>
     <w:lsdException w:name="Table Subtle 2" w:semiHidden="1" w:unhideWhenUsed="1"/>
     <w:lsdException w:name="Table Web 1" w:semiHidden="1" w:unhideWhenUsed="1"/>
+    <w:lsdException w:name="Table Web 2" w:semiHidden="1" w:unhideWhenUsed="1"/>
     <w:lsdException w:name="Table Web 3" w:semiHidden="1" w:unhideWhenUsed="1"/>
     <w:lsdException w:name="Balloon Text" w:semiHidden="1" w:unhideWhenUsed="1"/>
     <w:lsdException w:name="Table Grid" w:uiPriority="39"/>
+    <w:lsdException w:name="Table Theme" w:semiHidden="1" w:unhideWhenUsed="1"/>
     <w:lsdException w:name="Placeholder Text" w:semiHidden="1"/>
     <w:lsdException w:name="No Spacing" w:uiPriority="1" w:qFormat="1"/>
     <w:lsdException w:name="Light Shading" w:uiPriority="60"/>
@@ -8177,20 +8198,18 @@
     <w:lsdException w:name="List Table 5 Dark Accent 6" w:uiPriority="50"/>
     <w:lsdException w:name="List Table 6 Colorful Accent 6" w:uiPriority="51"/>
     <w:lsdException w:name="List Table 7 Colorful Accent 6" w:uiPriority="52"/>
-    <w:lsdException w:name="Mention" w:semiHidden="1" w:unhideWhenUsed="1"/>
-    <w:lsdException w:name="Smart Hyperlink" w:semiHidden="1" w:unhideWhenUsed="1"/>
   </w:latentStyles>
-  <w:style w:type="paragraph" w:default="1" w:styleId="Normal">
+  <w:style w:type="paragraph" w:default="1" w:styleId="a">
     <w:name w:val="Normal"/>
     <w:qFormat/>
   </w:style>
-  <w:style w:type="character" w:default="1" w:styleId="DefaultParagraphFont">
+  <w:style w:type="character" w:default="1" w:styleId="a0">
     <w:name w:val="Default Paragraph Font"/>
     <w:uiPriority w:val="1"/>
     <w:semiHidden/>
     <w:unhideWhenUsed/>
   </w:style>
-  <w:style w:type="table" w:default="1" w:styleId="TableNormal">
+  <w:style w:type="table" w:default="1" w:styleId="a1">
     <w:name w:val="Normal Table"/>
     <w:uiPriority w:val="99"/>
     <w:semiHidden/>
@@ -8205,15 +8224,15 @@
       </w:tblCellMar>
     </w:tblPr>
   </w:style>
-  <w:style w:type="numbering" w:default="1" w:styleId="NoList">
+  <w:style w:type="numbering" w:default="1" w:styleId="a2">
     <w:name w:val="No List"/>
     <w:uiPriority w:val="99"/>
     <w:semiHidden/>
     <w:unhideWhenUsed/>
   </w:style>
-  <w:style w:type="character" w:styleId="SubtleEmphasis">
+  <w:style w:type="character" w:styleId="a3">
     <w:name w:val="Subtle Emphasis"/>
-    <w:basedOn w:val="DefaultParagraphFont"/>
+    <w:basedOn w:val="a0"/>
     <w:uiPriority w:val="19"/>
     <w:qFormat/>
     <w:rsid w:val="002B50D3"/>
@@ -8223,10 +8242,10 @@
       <w:color w:val="404040" w:themeColor="text1" w:themeTint="BF"/>
     </w:rPr>
   </w:style>
-  <w:style w:type="paragraph" w:styleId="EndnoteText">
+  <w:style w:type="paragraph" w:styleId="a4">
     <w:name w:val="endnote text"/>
-    <w:basedOn w:val="Normal"/>
-    <w:link w:val="EndnoteTextChar"/>
+    <w:basedOn w:val="a"/>
+    <w:link w:val="Char"/>
     <w:uiPriority w:val="99"/>
     <w:semiHidden/>
     <w:unhideWhenUsed/>
@@ -8239,10 +8258,10 @@
       <w:szCs w:val="20"/>
     </w:rPr>
   </w:style>
-  <w:style w:type="character" w:customStyle="1" w:styleId="EndnoteTextChar">
-    <w:name w:val="Endnote Text Char"/>
-    <w:basedOn w:val="DefaultParagraphFont"/>
-    <w:link w:val="EndnoteText"/>
+  <w:style w:type="character" w:customStyle="1" w:styleId="Char">
+    <w:name w:val="미주 텍스트 Char"/>
+    <w:basedOn w:val="a0"/>
+    <w:link w:val="a4"/>
     <w:uiPriority w:val="99"/>
     <w:semiHidden/>
     <w:rsid w:val="0086053A"/>
@@ -8251,9 +8270,9 @@
       <w:szCs w:val="20"/>
     </w:rPr>
   </w:style>
-  <w:style w:type="character" w:styleId="EndnoteReference">
+  <w:style w:type="character" w:styleId="a5">
     <w:name w:val="endnote reference"/>
-    <w:basedOn w:val="DefaultParagraphFont"/>
+    <w:basedOn w:val="a0"/>
     <w:uiPriority w:val="99"/>
     <w:semiHidden/>
     <w:unhideWhenUsed/>
@@ -8262,10 +8281,10 @@
       <w:vertAlign w:val="superscript"/>
     </w:rPr>
   </w:style>
-  <w:style w:type="paragraph" w:styleId="FootnoteText">
+  <w:style w:type="paragraph" w:styleId="a6">
     <w:name w:val="footnote text"/>
-    <w:basedOn w:val="Normal"/>
-    <w:link w:val="FootnoteTextChar"/>
+    <w:basedOn w:val="a"/>
+    <w:link w:val="Char0"/>
     <w:uiPriority w:val="99"/>
     <w:unhideWhenUsed/>
     <w:rsid w:val="0086053A"/>
@@ -8277,10 +8296,10 @@
       <w:szCs w:val="20"/>
     </w:rPr>
   </w:style>
-  <w:style w:type="character" w:customStyle="1" w:styleId="FootnoteTextChar">
-    <w:name w:val="Footnote Text Char"/>
-    <w:basedOn w:val="DefaultParagraphFont"/>
-    <w:link w:val="FootnoteText"/>
+  <w:style w:type="character" w:customStyle="1" w:styleId="Char0">
+    <w:name w:val="각주 텍스트 Char"/>
+    <w:basedOn w:val="a0"/>
+    <w:link w:val="a6"/>
     <w:uiPriority w:val="99"/>
     <w:rsid w:val="0086053A"/>
     <w:rPr>
@@ -8288,9 +8307,9 @@
       <w:szCs w:val="20"/>
     </w:rPr>
   </w:style>
-  <w:style w:type="character" w:styleId="FootnoteReference">
+  <w:style w:type="character" w:styleId="a7">
     <w:name w:val="footnote reference"/>
-    <w:basedOn w:val="DefaultParagraphFont"/>
+    <w:basedOn w:val="a0"/>
     <w:uiPriority w:val="99"/>
     <w:unhideWhenUsed/>
     <w:rsid w:val="0086053A"/>
@@ -8298,9 +8317,9 @@
       <w:vertAlign w:val="superscript"/>
     </w:rPr>
   </w:style>
-  <w:style w:type="paragraph" w:styleId="ListParagraph">
+  <w:style w:type="paragraph" w:styleId="a8">
     <w:name w:val="List Paragraph"/>
-    <w:basedOn w:val="Normal"/>
+    <w:basedOn w:val="a"/>
     <w:uiPriority w:val="34"/>
     <w:qFormat/>
     <w:rsid w:val="00DF19F8"/>
@@ -8309,16 +8328,15 @@
       <w:contextualSpacing/>
     </w:pPr>
   </w:style>
-  <w:style w:type="table" w:styleId="TableGrid">
+  <w:style w:type="table" w:styleId="a9">
     <w:name w:val="Table Grid"/>
-    <w:basedOn w:val="TableNormal"/>
+    <w:basedOn w:val="a1"/>
     <w:uiPriority w:val="39"/>
     <w:rsid w:val="00462986"/>
     <w:pPr>
       <w:spacing w:after="0" w:line="240" w:lineRule="auto"/>
     </w:pPr>
     <w:tblPr>
-      <w:tblInd w:w="0" w:type="dxa"/>
       <w:tblBorders>
         <w:top w:val="single" w:sz="4" w:space="0" w:color="auto"/>
         <w:left w:val="single" w:sz="4" w:space="0" w:color="auto"/>
@@ -8327,17 +8345,11 @@
         <w:insideH w:val="single" w:sz="4" w:space="0" w:color="auto"/>
         <w:insideV w:val="single" w:sz="4" w:space="0" w:color="auto"/>
       </w:tblBorders>
-      <w:tblCellMar>
-        <w:top w:w="0" w:type="dxa"/>
-        <w:left w:w="108" w:type="dxa"/>
-        <w:bottom w:w="0" w:type="dxa"/>
-        <w:right w:w="108" w:type="dxa"/>
-      </w:tblCellMar>
     </w:tblPr>
   </w:style>
-  <w:style w:type="paragraph" w:styleId="NormalWeb">
+  <w:style w:type="paragraph" w:styleId="aa">
     <w:name w:val="Normal (Web)"/>
-    <w:basedOn w:val="Normal"/>
+    <w:basedOn w:val="a"/>
     <w:uiPriority w:val="99"/>
     <w:semiHidden/>
     <w:unhideWhenUsed/>
@@ -8351,9 +8363,9 @@
       <w:szCs w:val="24"/>
     </w:rPr>
   </w:style>
-  <w:style w:type="character" w:styleId="Hyperlink">
+  <w:style w:type="character" w:styleId="ab">
     <w:name w:val="Hyperlink"/>
-    <w:basedOn w:val="DefaultParagraphFont"/>
+    <w:basedOn w:val="a0"/>
     <w:uiPriority w:val="99"/>
     <w:unhideWhenUsed/>
     <w:rsid w:val="007D6E59"/>
@@ -8631,7 +8643,7 @@
 </file>
 
 <file path=customXml/itemProps1.xml><?xml version="1.0" encoding="utf-8"?>
-<ds:datastoreItem xmlns:ds="http://schemas.openxmlformats.org/officeDocument/2006/customXml" ds:itemID="{B050AB36-BEBA-E041-97DF-F44961E5F783}">
+<ds:datastoreItem xmlns:ds="http://schemas.openxmlformats.org/officeDocument/2006/customXml" ds:itemID="{C4C25D4A-0D72-4484-88E3-59C93D5DD664}">
   <ds:schemaRefs>
     <ds:schemaRef ds:uri="http://schemas.openxmlformats.org/officeDocument/2006/bibliography"/>
   </ds:schemaRefs>
